--- a/report.docx
+++ b/report.docx
@@ -340,18 +340,7 @@
           <w:sz w:val="24"/>
           <w:szCs w:val="24"/>
         </w:rPr>
-        <w:t>Targeted Problems</w:t>
-      </w:r>
-      <w:r>
-        <w:rPr>
-          <w:rFonts w:ascii="Helvetica" w:eastAsia="Times New Roman" w:hAnsi="Helvetica" w:cs="Helvetica"/>
-          <w:b/>
-          <w:bCs/>
-          <w:color w:val="000000"/>
-          <w:sz w:val="24"/>
-          <w:szCs w:val="24"/>
-        </w:rPr>
-        <w:t>:</w:t>
+        <w:t>Targeted Problems:</w:t>
       </w:r>
     </w:p>
     <w:p>
@@ -379,43 +368,7 @@
           <w:sz w:val="24"/>
           <w:szCs w:val="24"/>
         </w:rPr>
-        <w:t xml:space="preserve">Anyone who wants to relocate to a new city. The crime rate of that city must be </w:t>
-      </w:r>
-      <w:r>
-        <w:rPr>
-          <w:rFonts w:ascii="Helvetica" w:eastAsia="Times New Roman" w:hAnsi="Helvetica" w:cs="Helvetica"/>
-          <w:color w:val="000000"/>
-          <w:sz w:val="24"/>
-          <w:szCs w:val="24"/>
-        </w:rPr>
-        <w:t>analyzed</w:t>
-      </w:r>
-      <w:r>
-        <w:rPr>
-          <w:rFonts w:ascii="Helvetica" w:eastAsia="Times New Roman" w:hAnsi="Helvetica" w:cs="Helvetica"/>
-          <w:color w:val="000000"/>
-          <w:sz w:val="24"/>
-          <w:szCs w:val="24"/>
-        </w:rPr>
-        <w:t xml:space="preserve">. This project does exactly that, Crime Rate of all Boroughs of NYC will be </w:t>
-      </w:r>
-      <w:r>
-        <w:rPr>
-          <w:rFonts w:ascii="Helvetica" w:eastAsia="Times New Roman" w:hAnsi="Helvetica" w:cs="Helvetica"/>
-          <w:color w:val="000000"/>
-          <w:sz w:val="24"/>
-          <w:szCs w:val="24"/>
-        </w:rPr>
-        <w:t>analyzed,</w:t>
-      </w:r>
-      <w:r>
-        <w:rPr>
-          <w:rFonts w:ascii="Helvetica" w:eastAsia="Times New Roman" w:hAnsi="Helvetica" w:cs="Helvetica"/>
-          <w:color w:val="000000"/>
-          <w:sz w:val="24"/>
-          <w:szCs w:val="24"/>
-        </w:rPr>
-        <w:t xml:space="preserve"> and the Borough with Least Crime Rate will be suggested to the user.</w:t>
+        <w:t>Anyone who wants to relocate to a new city. The crime rate of that city must be analyzed. This project does exactly that, Crime Rate of all Boroughs of NYC will be analyzed, and the Borough with Least Crime Rate will be suggested to the user.</w:t>
       </w:r>
     </w:p>
     <w:p>
@@ -467,43 +420,7 @@
           <w:sz w:val="24"/>
           <w:szCs w:val="24"/>
         </w:rPr>
-        <w:t xml:space="preserve">All parents </w:t>
-      </w:r>
-      <w:r>
-        <w:rPr>
-          <w:rFonts w:ascii="Helvetica" w:eastAsia="Times New Roman" w:hAnsi="Helvetica" w:cs="Helvetica"/>
-          <w:color w:val="000000"/>
-          <w:sz w:val="24"/>
-          <w:szCs w:val="24"/>
-        </w:rPr>
-        <w:t>want</w:t>
-      </w:r>
-      <w:r>
-        <w:rPr>
-          <w:rFonts w:ascii="Helvetica" w:eastAsia="Times New Roman" w:hAnsi="Helvetica" w:cs="Helvetica"/>
-          <w:color w:val="000000"/>
-          <w:sz w:val="24"/>
-          <w:szCs w:val="24"/>
-        </w:rPr>
-        <w:t xml:space="preserve"> their children to get good education. This project suggests users the schools in every neighborhood in Staten Island </w:t>
-      </w:r>
-      <w:r>
-        <w:rPr>
-          <w:rFonts w:ascii="Helvetica" w:eastAsia="Times New Roman" w:hAnsi="Helvetica" w:cs="Helvetica"/>
-          <w:color w:val="000000"/>
-          <w:sz w:val="24"/>
-          <w:szCs w:val="24"/>
-        </w:rPr>
-        <w:t>and</w:t>
-      </w:r>
-      <w:r>
-        <w:rPr>
-          <w:rFonts w:ascii="Helvetica" w:eastAsia="Times New Roman" w:hAnsi="Helvetica" w:cs="Helvetica"/>
-          <w:color w:val="000000"/>
-          <w:sz w:val="24"/>
-          <w:szCs w:val="24"/>
-        </w:rPr>
-        <w:t xml:space="preserve"> School types, Level etc.</w:t>
+        <w:t>All parents want their children to get good education. This project suggests users the schools in every neighborhood in Staten Island and School types, Level etc.</w:t>
       </w:r>
     </w:p>
     <w:p>
@@ -529,79 +446,7 @@
           <w:sz w:val="24"/>
           <w:szCs w:val="24"/>
         </w:rPr>
-        <w:t>Hospital</w:t>
-      </w:r>
-      <w:r>
-        <w:rPr>
-          <w:rFonts w:ascii="Helvetica" w:eastAsia="Times New Roman" w:hAnsi="Helvetica" w:cs="Helvetica"/>
-          <w:color w:val="000000"/>
-          <w:sz w:val="24"/>
-          <w:szCs w:val="24"/>
-        </w:rPr>
-        <w:t>s</w:t>
-      </w:r>
-      <w:r>
-        <w:rPr>
-          <w:rFonts w:ascii="Helvetica" w:eastAsia="Times New Roman" w:hAnsi="Helvetica" w:cs="Helvetica"/>
-          <w:color w:val="000000"/>
-          <w:sz w:val="24"/>
-          <w:szCs w:val="24"/>
-        </w:rPr>
-        <w:t xml:space="preserve"> </w:t>
-      </w:r>
-      <w:r>
-        <w:rPr>
-          <w:rFonts w:ascii="Helvetica" w:eastAsia="Times New Roman" w:hAnsi="Helvetica" w:cs="Helvetica"/>
-          <w:color w:val="000000"/>
-          <w:sz w:val="24"/>
-          <w:szCs w:val="24"/>
-        </w:rPr>
-        <w:t>is</w:t>
-      </w:r>
-      <w:r>
-        <w:rPr>
-          <w:rFonts w:ascii="Helvetica" w:eastAsia="Times New Roman" w:hAnsi="Helvetica" w:cs="Helvetica"/>
-          <w:color w:val="000000"/>
-          <w:sz w:val="24"/>
-          <w:szCs w:val="24"/>
-        </w:rPr>
-        <w:t xml:space="preserve"> an overlooked point while moving to a new Location. This project will give the </w:t>
-      </w:r>
-      <w:r>
-        <w:rPr>
-          <w:rFonts w:ascii="Helvetica" w:eastAsia="Times New Roman" w:hAnsi="Helvetica" w:cs="Helvetica"/>
-          <w:color w:val="000000"/>
-          <w:sz w:val="24"/>
-          <w:szCs w:val="24"/>
-        </w:rPr>
-        <w:t>information</w:t>
-      </w:r>
-      <w:r>
-        <w:rPr>
-          <w:rFonts w:ascii="Helvetica" w:eastAsia="Times New Roman" w:hAnsi="Helvetica" w:cs="Helvetica"/>
-          <w:color w:val="000000"/>
-          <w:sz w:val="24"/>
-          <w:szCs w:val="24"/>
-        </w:rPr>
-        <w:t xml:space="preserve"> about nearby Hospitals, their overall </w:t>
-      </w:r>
-      <w:r>
-        <w:rPr>
-          <w:rFonts w:ascii="Helvetica" w:eastAsia="Times New Roman" w:hAnsi="Helvetica" w:cs="Helvetica"/>
-          <w:color w:val="000000"/>
-          <w:sz w:val="24"/>
-          <w:szCs w:val="24"/>
-        </w:rPr>
-        <w:t>Rating,</w:t>
-      </w:r>
-      <w:r>
-        <w:rPr>
-          <w:rFonts w:ascii="Helvetica" w:eastAsia="Times New Roman" w:hAnsi="Helvetica" w:cs="Helvetica"/>
-          <w:color w:val="000000"/>
-          <w:sz w:val="24"/>
-          <w:szCs w:val="24"/>
-        </w:rPr>
-        <w:t xml:space="preserve"> and many Features.</w:t>
+        <w:t>Hospitals is an overlooked point while moving to a new Location. This project will give the information about nearby Hospitals, their overall Rating, and many Features.</w:t>
       </w:r>
     </w:p>
     <w:p>
@@ -627,52 +472,7 @@
           <w:sz w:val="24"/>
           <w:szCs w:val="24"/>
         </w:rPr>
-        <w:t>Finally</w:t>
-      </w:r>
-      <w:r>
-        <w:rPr>
-          <w:rFonts w:ascii="Helvetica" w:eastAsia="Times New Roman" w:hAnsi="Helvetica" w:cs="Helvetica"/>
-          <w:color w:val="000000"/>
-          <w:sz w:val="24"/>
-          <w:szCs w:val="24"/>
-        </w:rPr>
-        <w:t xml:space="preserve">, this </w:t>
-      </w:r>
-      <w:r>
-        <w:rPr>
-          <w:rFonts w:ascii="Helvetica" w:eastAsia="Times New Roman" w:hAnsi="Helvetica" w:cs="Helvetica"/>
-          <w:color w:val="000000"/>
-          <w:sz w:val="24"/>
-          <w:szCs w:val="24"/>
-        </w:rPr>
-        <w:t>project</w:t>
-      </w:r>
-      <w:r>
-        <w:rPr>
-          <w:rFonts w:ascii="Helvetica" w:eastAsia="Times New Roman" w:hAnsi="Helvetica" w:cs="Helvetica"/>
-          <w:color w:val="000000"/>
-          <w:sz w:val="24"/>
-          <w:szCs w:val="24"/>
-        </w:rPr>
-        <w:t xml:space="preserve"> will provide an analysis of Most Visited venues like Restaurants, Grocery Shops, Hospitals, Malls Rating </w:t>
-      </w:r>
-      <w:r>
-        <w:rPr>
-          <w:rFonts w:ascii="Helvetica" w:eastAsia="Times New Roman" w:hAnsi="Helvetica" w:cs="Helvetica"/>
-          <w:color w:val="000000"/>
-          <w:sz w:val="24"/>
-          <w:szCs w:val="24"/>
-        </w:rPr>
-        <w:t>etc.</w:t>
-      </w:r>
-      <w:r>
-        <w:rPr>
-          <w:rFonts w:ascii="Helvetica" w:eastAsia="Times New Roman" w:hAnsi="Helvetica" w:cs="Helvetica"/>
-          <w:color w:val="000000"/>
-          <w:sz w:val="24"/>
-          <w:szCs w:val="24"/>
-        </w:rPr>
-        <w:t xml:space="preserve"> in every Neighborhood of Staten Island so relocators know beforehand which venues they value the most so it will become easier for them to settle.</w:t>
+        <w:t>Finally, this project will provide an analysis of Most Visited venues like Restaurants, Grocery Shops, Hospitals, Malls Rating etc. in every Neighborhood of Staten Island so relocators know beforehand which venues they value the most so it will become easier for them to settle.</w:t>
       </w:r>
     </w:p>
     <w:p>
@@ -795,27 +595,7 @@
           <w:sz w:val="24"/>
           <w:szCs w:val="24"/>
         </w:rPr>
-        <w:t xml:space="preserve"> of year 2020 available on </w:t>
-      </w:r>
-      <w:proofErr w:type="spellStart"/>
-      <w:r>
-        <w:rPr>
-          <w:rFonts w:ascii="Helvetica" w:eastAsia="Times New Roman" w:hAnsi="Helvetica" w:cs="Helvetica"/>
-          <w:color w:val="000000"/>
-          <w:sz w:val="24"/>
-          <w:szCs w:val="24"/>
-        </w:rPr>
-        <w:t>CityOfNewyork</w:t>
-      </w:r>
-      <w:proofErr w:type="spellEnd"/>
-      <w:r>
-        <w:rPr>
-          <w:rFonts w:ascii="Helvetica" w:eastAsia="Times New Roman" w:hAnsi="Helvetica" w:cs="Helvetica"/>
-          <w:color w:val="000000"/>
-          <w:sz w:val="24"/>
-          <w:szCs w:val="24"/>
-        </w:rPr>
-        <w:t xml:space="preserve"> Website. This dataset will be used to analyze the crime rate in the Boroughs of NYC. This dataset includes crime rate, crime type, criminal race and gender and the location where the crime occurred.</w:t>
+        <w:t xml:space="preserve"> of year 2020 available on CityOfNewyork Website. This dataset will be used to analyze the crime rate in the Boroughs of NYC. This dataset includes crime rate, crime type, criminal race and gender and the location where the crime occurred.</w:t>
       </w:r>
     </w:p>
     <w:p>
@@ -970,23 +750,7 @@
           <w:rFonts w:ascii="Helvetica" w:hAnsi="Helvetica" w:cs="Helvetica"/>
           <w:color w:val="000000"/>
         </w:rPr>
-        <w:t xml:space="preserve"> available on Wikipedia. The Wikipedia page will provide the names of all Neighborhoods of Staten Island and will be used to get the geographic locations using </w:t>
-      </w:r>
-      <w:proofErr w:type="spellStart"/>
-      <w:r>
-        <w:rPr>
-          <w:rFonts w:ascii="Helvetica" w:hAnsi="Helvetica" w:cs="Helvetica"/>
-          <w:color w:val="000000"/>
-        </w:rPr>
-        <w:t>Geopy</w:t>
-      </w:r>
-      <w:proofErr w:type="spellEnd"/>
-      <w:r>
-        <w:rPr>
-          <w:rFonts w:ascii="Helvetica" w:hAnsi="Helvetica" w:cs="Helvetica"/>
-          <w:color w:val="000000"/>
-        </w:rPr>
-        <w:t xml:space="preserve"> and Foursquare API.</w:t>
+        <w:t> available on Wikipedia. The Wikipedia page will provide the names of all Neighborhoods of Staten Island and will be used to get the geographic locations using Geopy and Foursquare API.</w:t>
       </w:r>
     </w:p>
     <w:p>
@@ -1054,18 +818,7 @@
           <w:sz w:val="24"/>
           <w:szCs w:val="24"/>
         </w:rPr>
-        <w:t>Methodology</w:t>
-      </w:r>
-      <w:r>
-        <w:rPr>
-          <w:rFonts w:ascii="Helvetica" w:eastAsia="Times New Roman" w:hAnsi="Helvetica" w:cs="Helvetica"/>
-          <w:b/>
-          <w:bCs/>
-          <w:color w:val="000000"/>
-          <w:sz w:val="24"/>
-          <w:szCs w:val="24"/>
-        </w:rPr>
-        <w:t>:</w:t>
+        <w:t>Methodology:</w:t>
       </w:r>
     </w:p>
     <w:p>
@@ -1133,19 +886,7 @@
           <w:szCs w:val="24"/>
           <w:shd w:val="clear" w:color="auto" w:fill="FFFFFF"/>
         </w:rPr>
-        <w:t>Data Engineerin</w:t>
-      </w:r>
-      <w:r>
-        <w:rPr>
-          <w:rFonts w:ascii="Helvetica" w:hAnsi="Helvetica" w:cs="Helvetica"/>
-          <w:b/>
-          <w:bCs/>
-          <w:color w:val="1F1F1F"/>
-          <w:sz w:val="24"/>
-          <w:szCs w:val="24"/>
-          <w:shd w:val="clear" w:color="auto" w:fill="FFFFFF"/>
-        </w:rPr>
-        <w:t>g</w:t>
+        <w:t>Data Engineering</w:t>
       </w:r>
     </w:p>
     <w:p>
@@ -1269,15 +1010,7 @@
           <w:color w:val="1F1F1F"/>
           <w:shd w:val="clear" w:color="auto" w:fill="FFFFFF"/>
         </w:rPr>
-        <w:t>The Data wrangling, Data cleansing and Data preparation w</w:t>
-      </w:r>
-      <w:r>
-        <w:rPr>
-          <w:rFonts w:ascii="Helvetica" w:hAnsi="Helvetica" w:cs="Helvetica"/>
-          <w:color w:val="1F1F1F"/>
-          <w:shd w:val="clear" w:color="auto" w:fill="FFFFFF"/>
-        </w:rPr>
-        <w:t>ere combined into Data Engineering. There was a total of 6 datasets used in this project and in every Analysis the dataset had to be cleaned and prepared for analysis.</w:t>
+        <w:t>The Data wrangling, Data cleansing and Data preparation were combined into Data Engineering. There was a total of 6 datasets used in this project and in every Analysis the dataset had to be cleaned and prepared for analysis.</w:t>
       </w:r>
     </w:p>
     <w:p>
@@ -1382,6 +1115,7 @@
       <w:r>
         <w:rPr>
           <w:rFonts w:ascii="Helvetica" w:hAnsi="Helvetica" w:cs="Helvetica"/>
+          <w:noProof/>
           <w:color w:val="1F1F1F"/>
           <w:shd w:val="clear" w:color="auto" w:fill="FFFFFF"/>
         </w:rPr>
@@ -1439,25 +1173,7 @@
           <w:color w:val="1F1F1F"/>
           <w:shd w:val="clear" w:color="auto" w:fill="FFFFFF"/>
         </w:rPr>
-        <w:t xml:space="preserve">The </w:t>
-      </w:r>
-      <w:proofErr w:type="spellStart"/>
-      <w:r>
-        <w:rPr>
-          <w:rFonts w:ascii="Helvetica" w:hAnsi="Helvetica" w:cs="Helvetica"/>
-          <w:color w:val="1F1F1F"/>
-          <w:shd w:val="clear" w:color="auto" w:fill="FFFFFF"/>
-        </w:rPr>
-        <w:t>Dataframe</w:t>
-      </w:r>
-      <w:proofErr w:type="spellEnd"/>
-      <w:r>
-        <w:rPr>
-          <w:rFonts w:ascii="Helvetica" w:hAnsi="Helvetica" w:cs="Helvetica"/>
-          <w:color w:val="1F1F1F"/>
-          <w:shd w:val="clear" w:color="auto" w:fill="FFFFFF"/>
-        </w:rPr>
-        <w:t xml:space="preserve"> was modified to only include required columns like Arrest Date, Arrest location, Crime type etc. Columns names were also modified for ease of use later.</w:t>
+        <w:t>The Dataframe was modified to only include required columns like Arrest Date, Arrest location, Crime type etc. Columns names were also modified for ease of use later.</w:t>
       </w:r>
     </w:p>
     <w:p>
@@ -1474,6 +1190,7 @@
       <w:r>
         <w:rPr>
           <w:rFonts w:ascii="Helvetica" w:hAnsi="Helvetica" w:cs="Helvetica"/>
+          <w:noProof/>
           <w:color w:val="1F1F1F"/>
           <w:shd w:val="clear" w:color="auto" w:fill="FFFFFF"/>
         </w:rPr>
@@ -1532,25 +1249,7 @@
           <w:color w:val="1F1F1F"/>
           <w:shd w:val="clear" w:color="auto" w:fill="FFFFFF"/>
         </w:rPr>
-        <w:t xml:space="preserve">After </w:t>
-      </w:r>
-      <w:proofErr w:type="spellStart"/>
-      <w:r>
-        <w:rPr>
-          <w:rFonts w:ascii="Helvetica" w:hAnsi="Helvetica" w:cs="Helvetica"/>
-          <w:color w:val="1F1F1F"/>
-          <w:shd w:val="clear" w:color="auto" w:fill="FFFFFF"/>
-        </w:rPr>
-        <w:t>Dataframe</w:t>
-      </w:r>
-      <w:proofErr w:type="spellEnd"/>
-      <w:r>
-        <w:rPr>
-          <w:rFonts w:ascii="Helvetica" w:hAnsi="Helvetica" w:cs="Helvetica"/>
-          <w:color w:val="1F1F1F"/>
-          <w:shd w:val="clear" w:color="auto" w:fill="FFFFFF"/>
-        </w:rPr>
-        <w:t xml:space="preserve"> modification, the Crime Records was plotted on bar chart using matplotlib.</w:t>
+        <w:t>After Dataframe modification, the Crime Records was plotted on bar chart using matplotlib.</w:t>
       </w:r>
     </w:p>
     <w:p>
@@ -1567,6 +1266,7 @@
       <w:r>
         <w:rPr>
           <w:rFonts w:ascii="Helvetica" w:hAnsi="Helvetica" w:cs="Helvetica"/>
+          <w:noProof/>
           <w:color w:val="1F1F1F"/>
           <w:shd w:val="clear" w:color="auto" w:fill="FFFFFF"/>
         </w:rPr>
@@ -1740,25 +1440,7 @@
           <w:color w:val="1F1F1F"/>
           <w:shd w:val="clear" w:color="auto" w:fill="FFFFFF"/>
         </w:rPr>
-        <w:t xml:space="preserve">Only Staten Island Crime Record was selected from the </w:t>
-      </w:r>
-      <w:proofErr w:type="spellStart"/>
-      <w:r>
-        <w:rPr>
-          <w:rFonts w:ascii="Helvetica" w:hAnsi="Helvetica" w:cs="Helvetica"/>
-          <w:color w:val="1F1F1F"/>
-          <w:shd w:val="clear" w:color="auto" w:fill="FFFFFF"/>
-        </w:rPr>
-        <w:t>dataframes</w:t>
-      </w:r>
-      <w:proofErr w:type="spellEnd"/>
-      <w:r>
-        <w:rPr>
-          <w:rFonts w:ascii="Helvetica" w:hAnsi="Helvetica" w:cs="Helvetica"/>
-          <w:color w:val="1F1F1F"/>
-          <w:shd w:val="clear" w:color="auto" w:fill="FFFFFF"/>
-        </w:rPr>
-        <w:t xml:space="preserve"> and plotted afterwards</w:t>
+        <w:t>Only Staten Island Crime Record was selected from the dataframes and plotted afterwards</w:t>
       </w:r>
       <w:r>
         <w:rPr>
@@ -1783,6 +1465,7 @@
       <w:r>
         <w:rPr>
           <w:rFonts w:ascii="Helvetica" w:hAnsi="Helvetica" w:cs="Helvetica"/>
+          <w:noProof/>
           <w:color w:val="1F1F1F"/>
           <w:shd w:val="clear" w:color="auto" w:fill="FFFFFF"/>
         </w:rPr>
@@ -1837,6 +1520,7 @@
       <w:r>
         <w:rPr>
           <w:rFonts w:ascii="Helvetica" w:hAnsi="Helvetica" w:cs="Helvetica"/>
+          <w:noProof/>
           <w:color w:val="1F1F1F"/>
           <w:shd w:val="clear" w:color="auto" w:fill="FFFFFF"/>
         </w:rPr>
@@ -1964,6 +1648,7 @@
       <w:r>
         <w:rPr>
           <w:rFonts w:ascii="Helvetica" w:hAnsi="Helvetica" w:cs="Helvetica"/>
+          <w:noProof/>
           <w:color w:val="1F1F1F"/>
           <w:shd w:val="clear" w:color="auto" w:fill="FFFFFF"/>
         </w:rPr>
@@ -2021,43 +1706,7 @@
           <w:shd w:val="clear" w:color="auto" w:fill="FFFFFF"/>
         </w:rPr>
         <w:lastRenderedPageBreak/>
-        <w:t xml:space="preserve">The dataset was further cleaned. The </w:t>
-      </w:r>
-      <w:proofErr w:type="spellStart"/>
-      <w:r>
-        <w:rPr>
-          <w:rFonts w:ascii="Helvetica" w:hAnsi="Helvetica" w:cs="Helvetica"/>
-          <w:color w:val="1F1F1F"/>
-          <w:shd w:val="clear" w:color="auto" w:fill="FFFFFF"/>
-        </w:rPr>
-        <w:t>saleprice</w:t>
-      </w:r>
-      <w:proofErr w:type="spellEnd"/>
-      <w:r>
-        <w:rPr>
-          <w:rFonts w:ascii="Helvetica" w:hAnsi="Helvetica" w:cs="Helvetica"/>
-          <w:color w:val="1F1F1F"/>
-          <w:shd w:val="clear" w:color="auto" w:fill="FFFFFF"/>
-        </w:rPr>
-        <w:t xml:space="preserve"> column had all values in string format which made it in accessible while plotting. </w:t>
-      </w:r>
-      <w:proofErr w:type="gramStart"/>
-      <w:r>
-        <w:rPr>
-          <w:rFonts w:ascii="Helvetica" w:hAnsi="Helvetica" w:cs="Helvetica"/>
-          <w:color w:val="1F1F1F"/>
-          <w:shd w:val="clear" w:color="auto" w:fill="FFFFFF"/>
-        </w:rPr>
-        <w:t>So</w:t>
-      </w:r>
-      <w:proofErr w:type="gramEnd"/>
-      <w:r>
-        <w:rPr>
-          <w:rFonts w:ascii="Helvetica" w:hAnsi="Helvetica" w:cs="Helvetica"/>
-          <w:color w:val="1F1F1F"/>
-          <w:shd w:val="clear" w:color="auto" w:fill="FFFFFF"/>
-        </w:rPr>
-        <w:t xml:space="preserve"> all the string were converted into int.</w:t>
+        <w:t>The dataset was further cleaned. The saleprice column had all values in string format which made it in accessible while plotting. So all the string were converted into int.</w:t>
       </w:r>
       <w:r>
         <w:rPr>
@@ -2069,6 +1718,7 @@
       <w:r>
         <w:rPr>
           <w:rFonts w:ascii="Helvetica" w:hAnsi="Helvetica" w:cs="Helvetica"/>
+          <w:noProof/>
           <w:color w:val="1F1F1F"/>
           <w:shd w:val="clear" w:color="auto" w:fill="FFFFFF"/>
         </w:rPr>
@@ -2151,6 +1801,7 @@
       <w:r>
         <w:rPr>
           <w:rFonts w:ascii="Helvetica" w:hAnsi="Helvetica" w:cs="Helvetica"/>
+          <w:noProof/>
           <w:color w:val="1F1F1F"/>
           <w:shd w:val="clear" w:color="auto" w:fill="FFFFFF"/>
         </w:rPr>
@@ -2205,6 +1856,7 @@
       <w:r>
         <w:rPr>
           <w:rFonts w:ascii="Helvetica" w:hAnsi="Helvetica" w:cs="Helvetica"/>
+          <w:noProof/>
           <w:color w:val="1F1F1F"/>
           <w:shd w:val="clear" w:color="auto" w:fill="FFFFFF"/>
         </w:rPr>
@@ -2292,6 +1944,7 @@
       <w:r>
         <w:rPr>
           <w:rFonts w:ascii="Helvetica" w:hAnsi="Helvetica" w:cs="Helvetica"/>
+          <w:noProof/>
           <w:color w:val="1F1F1F"/>
           <w:shd w:val="clear" w:color="auto" w:fill="FFFFFF"/>
         </w:rPr>
@@ -2346,6 +1999,7 @@
       <w:r>
         <w:rPr>
           <w:rFonts w:ascii="Helvetica" w:hAnsi="Helvetica" w:cs="Helvetica"/>
+          <w:noProof/>
           <w:color w:val="1F1F1F"/>
           <w:shd w:val="clear" w:color="auto" w:fill="FFFFFF"/>
         </w:rPr>
@@ -2436,71 +2090,7 @@
           <w:color w:val="000000"/>
           <w:shd w:val="clear" w:color="auto" w:fill="FFFFFF"/>
         </w:rPr>
-        <w:t xml:space="preserve">After Real Estate, </w:t>
-      </w:r>
-      <w:r>
-        <w:rPr>
-          <w:rFonts w:ascii="Helvetica" w:hAnsi="Helvetica" w:cs="Helvetica"/>
-          <w:color w:val="000000"/>
-          <w:shd w:val="clear" w:color="auto" w:fill="FFFFFF"/>
-        </w:rPr>
-        <w:t>we</w:t>
-      </w:r>
-      <w:r>
-        <w:rPr>
-          <w:rFonts w:ascii="Helvetica" w:hAnsi="Helvetica" w:cs="Helvetica"/>
-          <w:color w:val="000000"/>
-          <w:shd w:val="clear" w:color="auto" w:fill="FFFFFF"/>
-        </w:rPr>
-        <w:t xml:space="preserve"> move down to School Analysis of Staten Island. For this task, USA Public Schools dataset available on Kaggle will be used. The Dataset contains information regarding Schools from all over the </w:t>
-      </w:r>
-      <w:r>
-        <w:rPr>
-          <w:rFonts w:ascii="Helvetica" w:hAnsi="Helvetica" w:cs="Helvetica"/>
-          <w:color w:val="000000"/>
-          <w:shd w:val="clear" w:color="auto" w:fill="FFFFFF"/>
-        </w:rPr>
-        <w:t>USA,</w:t>
-      </w:r>
-      <w:r>
-        <w:rPr>
-          <w:rFonts w:ascii="Helvetica" w:hAnsi="Helvetica" w:cs="Helvetica"/>
-          <w:color w:val="000000"/>
-          <w:shd w:val="clear" w:color="auto" w:fill="FFFFFF"/>
-        </w:rPr>
-        <w:t xml:space="preserve"> but we only need information about Staten </w:t>
-      </w:r>
-      <w:r>
-        <w:rPr>
-          <w:rFonts w:ascii="Helvetica" w:hAnsi="Helvetica" w:cs="Helvetica"/>
-          <w:color w:val="000000"/>
-          <w:shd w:val="clear" w:color="auto" w:fill="FFFFFF"/>
-        </w:rPr>
-        <w:t>Island</w:t>
-      </w:r>
-      <w:r>
-        <w:rPr>
-          <w:rFonts w:ascii="Helvetica" w:hAnsi="Helvetica" w:cs="Helvetica"/>
-          <w:color w:val="000000"/>
-          <w:shd w:val="clear" w:color="auto" w:fill="FFFFFF"/>
-        </w:rPr>
-        <w:t xml:space="preserve"> schools to the dataset will be cleaned </w:t>
-      </w:r>
-      <w:r>
-        <w:rPr>
-          <w:rFonts w:ascii="Helvetica" w:hAnsi="Helvetica" w:cs="Helvetica"/>
-          <w:color w:val="000000"/>
-          <w:shd w:val="clear" w:color="auto" w:fill="FFFFFF"/>
-        </w:rPr>
-        <w:t>further</w:t>
-      </w:r>
-      <w:r>
-        <w:rPr>
-          <w:rFonts w:ascii="Helvetica" w:hAnsi="Helvetica" w:cs="Helvetica"/>
-          <w:color w:val="000000"/>
-          <w:shd w:val="clear" w:color="auto" w:fill="FFFFFF"/>
-        </w:rPr>
-        <w:t xml:space="preserve"> to include only that.</w:t>
+        <w:t>After Real Estate, we move down to School Analysis of Staten Island. For this task, USA Public Schools dataset available on Kaggle will be used. The Dataset contains information regarding Schools from all over the USA, but we only need information about Staten Island schools to the dataset will be cleaned further to include only that.</w:t>
       </w:r>
     </w:p>
     <w:p>
@@ -2517,6 +2107,7 @@
       <w:r>
         <w:rPr>
           <w:rFonts w:ascii="Helvetica" w:hAnsi="Helvetica" w:cs="Helvetica"/>
+          <w:noProof/>
           <w:color w:val="1F1F1F"/>
           <w:shd w:val="clear" w:color="auto" w:fill="FFFFFF"/>
         </w:rPr>
@@ -2640,6 +2231,7 @@
       <w:r>
         <w:rPr>
           <w:rFonts w:ascii="Helvetica" w:hAnsi="Helvetica" w:cs="Helvetica"/>
+          <w:noProof/>
           <w:color w:val="1F1F1F"/>
           <w:shd w:val="clear" w:color="auto" w:fill="FFFFFF"/>
         </w:rPr>
@@ -2850,81 +2442,7 @@
           <w:color w:val="000000"/>
           <w:shd w:val="clear" w:color="auto" w:fill="FFFFFF"/>
         </w:rPr>
-        <w:t xml:space="preserve">After School Analysis, </w:t>
-      </w:r>
-      <w:r>
-        <w:rPr>
-          <w:rFonts w:ascii="Helvetica" w:hAnsi="Helvetica" w:cs="Helvetica"/>
-          <w:color w:val="000000"/>
-          <w:shd w:val="clear" w:color="auto" w:fill="FFFFFF"/>
-        </w:rPr>
-        <w:t>we will</w:t>
-      </w:r>
-      <w:r>
-        <w:rPr>
-          <w:rFonts w:ascii="Helvetica" w:hAnsi="Helvetica" w:cs="Helvetica"/>
-          <w:color w:val="000000"/>
-          <w:shd w:val="clear" w:color="auto" w:fill="FFFFFF"/>
-        </w:rPr>
-        <w:t xml:space="preserve"> </w:t>
-      </w:r>
-      <w:proofErr w:type="gramStart"/>
-      <w:r>
-        <w:rPr>
-          <w:rFonts w:ascii="Helvetica" w:hAnsi="Helvetica" w:cs="Helvetica"/>
-          <w:color w:val="000000"/>
-          <w:shd w:val="clear" w:color="auto" w:fill="FFFFFF"/>
-        </w:rPr>
-        <w:t>look into</w:t>
-      </w:r>
-      <w:proofErr w:type="gramEnd"/>
-      <w:r>
-        <w:rPr>
-          <w:rFonts w:ascii="Helvetica" w:hAnsi="Helvetica" w:cs="Helvetica"/>
-          <w:color w:val="000000"/>
-          <w:shd w:val="clear" w:color="auto" w:fill="FFFFFF"/>
-        </w:rPr>
-        <w:t xml:space="preserve"> Staten Island Hospitals. For this task, two datasets will be used. First dataset is the USA Hospitals dataset available on Kaggle. This dataset includes Hospital name, location </w:t>
-      </w:r>
-      <w:r>
-        <w:rPr>
-          <w:rFonts w:ascii="Helvetica" w:hAnsi="Helvetica" w:cs="Helvetica"/>
-          <w:color w:val="000000"/>
-          <w:shd w:val="clear" w:color="auto" w:fill="FFFFFF"/>
-        </w:rPr>
-        <w:t>etc.</w:t>
-      </w:r>
-      <w:r>
-        <w:rPr>
-          <w:rFonts w:ascii="Helvetica" w:hAnsi="Helvetica" w:cs="Helvetica"/>
-          <w:color w:val="000000"/>
-          <w:shd w:val="clear" w:color="auto" w:fill="FFFFFF"/>
-        </w:rPr>
-        <w:t xml:space="preserve"> and second dataset is the USA Hospitals Ratings and Features dataset available on Kaggle. This dataset includes Hospitals Ratings and many Features. Both datasets will be </w:t>
-      </w:r>
-      <w:r>
-        <w:rPr>
-          <w:rFonts w:ascii="Helvetica" w:hAnsi="Helvetica" w:cs="Helvetica"/>
-          <w:color w:val="000000"/>
-          <w:shd w:val="clear" w:color="auto" w:fill="FFFFFF"/>
-        </w:rPr>
-        <w:t>merged</w:t>
-      </w:r>
-      <w:r>
-        <w:rPr>
-          <w:rFonts w:ascii="Helvetica" w:hAnsi="Helvetica" w:cs="Helvetica"/>
-          <w:color w:val="000000"/>
-          <w:shd w:val="clear" w:color="auto" w:fill="FFFFFF"/>
-        </w:rPr>
-        <w:t xml:space="preserve"> to include only the required attributes</w:t>
-      </w:r>
-      <w:r>
-        <w:rPr>
-          <w:rFonts w:ascii="Helvetica" w:hAnsi="Helvetica" w:cs="Helvetica"/>
-          <w:color w:val="000000"/>
-          <w:shd w:val="clear" w:color="auto" w:fill="FFFFFF"/>
-        </w:rPr>
-        <w:t>.</w:t>
+        <w:t>After School Analysis, we will look into Staten Island Hospitals. For this task, two datasets will be used. First dataset is the USA Hospitals dataset available on Kaggle. This dataset includes Hospital name, location etc. and second dataset is the USA Hospitals Ratings and Features dataset available on Kaggle. This dataset includes Hospitals Ratings and many Features. Both datasets will be merged to include only the required attributes.</w:t>
       </w:r>
     </w:p>
     <w:p>
@@ -2941,6 +2459,7 @@
       <w:r>
         <w:rPr>
           <w:rFonts w:ascii="Helvetica" w:hAnsi="Helvetica" w:cs="Helvetica"/>
+          <w:noProof/>
           <w:color w:val="000000"/>
           <w:shd w:val="clear" w:color="auto" w:fill="FFFFFF"/>
         </w:rPr>
@@ -2998,31 +2517,7 @@
           <w:color w:val="000000"/>
           <w:shd w:val="clear" w:color="auto" w:fill="FFFFFF"/>
         </w:rPr>
-        <w:t>Two of</w:t>
-      </w:r>
-      <w:r>
-        <w:rPr>
-          <w:rFonts w:ascii="Helvetica" w:hAnsi="Helvetica" w:cs="Helvetica"/>
-          <w:color w:val="000000"/>
-          <w:shd w:val="clear" w:color="auto" w:fill="FFFFFF"/>
-        </w:rPr>
-        <w:t xml:space="preserve"> the hospitals </w:t>
-      </w:r>
-      <w:r>
-        <w:rPr>
-          <w:rFonts w:ascii="Helvetica" w:hAnsi="Helvetica" w:cs="Helvetica"/>
-          <w:color w:val="000000"/>
-          <w:shd w:val="clear" w:color="auto" w:fill="FFFFFF"/>
-        </w:rPr>
-        <w:t>meet</w:t>
-      </w:r>
-      <w:r>
-        <w:rPr>
-          <w:rFonts w:ascii="Helvetica" w:hAnsi="Helvetica" w:cs="Helvetica"/>
-          <w:color w:val="000000"/>
-          <w:shd w:val="clear" w:color="auto" w:fill="FFFFFF"/>
-        </w:rPr>
-        <w:t xml:space="preserve"> the criteria for meaningful use of EHRs. Safety of care and Patient experience is below the national comparison level and the Effectiveness of care when compared with national comparison, one of them is below that.</w:t>
+        <w:t>Two of the hospitals meet the criteria for meaningful use of EHRs. Safety of care and Patient experience is below the national comparison level and the Effectiveness of care when compared with national comparison, one of them is below that.</w:t>
       </w:r>
     </w:p>
     <w:p>
@@ -3039,6 +2534,7 @@
       <w:r>
         <w:rPr>
           <w:rFonts w:ascii="Helvetica" w:hAnsi="Helvetica" w:cs="Helvetica"/>
+          <w:noProof/>
           <w:color w:val="000000"/>
           <w:shd w:val="clear" w:color="auto" w:fill="FFFFFF"/>
         </w:rPr>
@@ -3202,47 +2698,13 @@
         </w:rPr>
         <w:t xml:space="preserve">were </w:t>
       </w:r>
-      <w:proofErr w:type="gramStart"/>
-      <w:r>
-        <w:rPr>
-          <w:rFonts w:ascii="Helvetica" w:hAnsi="Helvetica" w:cs="Helvetica"/>
-          <w:color w:val="000000"/>
-          <w:shd w:val="clear" w:color="auto" w:fill="FFFFFF"/>
-        </w:rPr>
-        <w:t xml:space="preserve">gathered </w:t>
-      </w:r>
-      <w:r>
-        <w:rPr>
-          <w:rFonts w:ascii="Helvetica" w:hAnsi="Helvetica" w:cs="Helvetica"/>
-          <w:color w:val="000000"/>
-          <w:shd w:val="clear" w:color="auto" w:fill="FFFFFF"/>
-        </w:rPr>
-        <w:t>together</w:t>
-      </w:r>
-      <w:proofErr w:type="gramEnd"/>
-      <w:r>
-        <w:rPr>
-          <w:rFonts w:ascii="Helvetica" w:hAnsi="Helvetica" w:cs="Helvetica"/>
-          <w:color w:val="000000"/>
-          <w:shd w:val="clear" w:color="auto" w:fill="FFFFFF"/>
-        </w:rPr>
-        <w:t xml:space="preserve">. The names of the neighborhoods are </w:t>
-      </w:r>
-      <w:r>
-        <w:rPr>
-          <w:rFonts w:ascii="Helvetica" w:hAnsi="Helvetica" w:cs="Helvetica"/>
-          <w:color w:val="000000"/>
-          <w:shd w:val="clear" w:color="auto" w:fill="FFFFFF"/>
-        </w:rPr>
-        <w:t>available</w:t>
-      </w:r>
-      <w:r>
-        <w:rPr>
-          <w:rFonts w:ascii="Helvetica" w:hAnsi="Helvetica" w:cs="Helvetica"/>
-          <w:color w:val="000000"/>
-          <w:shd w:val="clear" w:color="auto" w:fill="FFFFFF"/>
-        </w:rPr>
-        <w:t xml:space="preserve"> on Wikipedia.</w:t>
+      <w:r>
+        <w:rPr>
+          <w:rFonts w:ascii="Helvetica" w:hAnsi="Helvetica" w:cs="Helvetica"/>
+          <w:color w:val="000000"/>
+          <w:shd w:val="clear" w:color="auto" w:fill="FFFFFF"/>
+        </w:rPr>
+        <w:t>gathered together. The names of the neighborhoods are available on Wikipedia.</w:t>
       </w:r>
       <w:r>
         <w:rPr>
@@ -3331,6 +2793,7 @@
           <w:rFonts w:ascii="Helvetica" w:hAnsi="Helvetica" w:cs="Helvetica"/>
           <w:b/>
           <w:bCs/>
+          <w:noProof/>
           <w:color w:val="1F1F1F"/>
           <w:shd w:val="clear" w:color="auto" w:fill="FFFFFF"/>
         </w:rPr>
@@ -3389,6 +2852,7 @@
           <w:rFonts w:ascii="Helvetica" w:hAnsi="Helvetica" w:cs="Helvetica"/>
           <w:b/>
           <w:bCs/>
+          <w:noProof/>
           <w:color w:val="1F1F1F"/>
           <w:shd w:val="clear" w:color="auto" w:fill="FFFFFF"/>
         </w:rPr>
@@ -3488,59 +2952,13 @@
           <w:shd w:val="clear" w:color="auto" w:fill="FFFFFF"/>
         </w:rPr>
       </w:pPr>
-      <w:proofErr w:type="spellStart"/>
-      <w:r>
-        <w:rPr>
-          <w:rFonts w:ascii="Helvetica" w:hAnsi="Helvetica" w:cs="Helvetica"/>
-          <w:color w:val="000000"/>
-          <w:shd w:val="clear" w:color="auto" w:fill="FFFFFF"/>
-        </w:rPr>
-        <w:t>FourSquare</w:t>
-      </w:r>
-      <w:proofErr w:type="spellEnd"/>
-      <w:r>
-        <w:rPr>
-          <w:rFonts w:ascii="Helvetica" w:hAnsi="Helvetica" w:cs="Helvetica"/>
-          <w:color w:val="000000"/>
-          <w:shd w:val="clear" w:color="auto" w:fill="FFFFFF"/>
-        </w:rPr>
-        <w:t xml:space="preserve"> API </w:t>
-      </w:r>
-      <w:proofErr w:type="spellStart"/>
-      <w:r>
-        <w:rPr>
-          <w:rFonts w:ascii="Helvetica" w:hAnsi="Helvetica" w:cs="Helvetica"/>
-          <w:color w:val="000000"/>
-          <w:shd w:val="clear" w:color="auto" w:fill="FFFFFF"/>
-        </w:rPr>
-        <w:t>wil</w:t>
-      </w:r>
-      <w:proofErr w:type="spellEnd"/>
-      <w:r>
-        <w:rPr>
-          <w:rFonts w:ascii="Helvetica" w:hAnsi="Helvetica" w:cs="Helvetica"/>
-          <w:color w:val="000000"/>
-          <w:shd w:val="clear" w:color="auto" w:fill="FFFFFF"/>
-        </w:rPr>
-        <w:t xml:space="preserve"> be used to get the nearby </w:t>
-      </w:r>
-      <w:proofErr w:type="spellStart"/>
-      <w:r>
-        <w:rPr>
-          <w:rFonts w:ascii="Helvetica" w:hAnsi="Helvetica" w:cs="Helvetica"/>
-          <w:color w:val="000000"/>
-          <w:shd w:val="clear" w:color="auto" w:fill="FFFFFF"/>
-        </w:rPr>
-        <w:t>venus</w:t>
-      </w:r>
-      <w:proofErr w:type="spellEnd"/>
-      <w:r>
-        <w:rPr>
-          <w:rFonts w:ascii="Helvetica" w:hAnsi="Helvetica" w:cs="Helvetica"/>
-          <w:color w:val="000000"/>
-          <w:shd w:val="clear" w:color="auto" w:fill="FFFFFF"/>
-        </w:rPr>
-        <w:t xml:space="preserve"> of every neighborhood in Staten Island.</w:t>
+      <w:r>
+        <w:rPr>
+          <w:rFonts w:ascii="Helvetica" w:hAnsi="Helvetica" w:cs="Helvetica"/>
+          <w:color w:val="000000"/>
+          <w:shd w:val="clear" w:color="auto" w:fill="FFFFFF"/>
+        </w:rPr>
+        <w:t>FourSquare API wil be used to get the nearby venus of every neighborhood in Staten Island.</w:t>
       </w:r>
     </w:p>
     <w:p>
@@ -3560,6 +2978,7 @@
           <w:rFonts w:ascii="Helvetica" w:hAnsi="Helvetica" w:cs="Helvetica"/>
           <w:b/>
           <w:bCs/>
+          <w:noProof/>
           <w:color w:val="1F1F1F"/>
           <w:shd w:val="clear" w:color="auto" w:fill="FFFFFF"/>
         </w:rPr>
@@ -3635,6 +3054,7 @@
           <w:rFonts w:ascii="Helvetica" w:hAnsi="Helvetica" w:cs="Helvetica"/>
           <w:b/>
           <w:bCs/>
+          <w:noProof/>
           <w:color w:val="000000"/>
         </w:rPr>
         <w:drawing>
@@ -3831,25 +3251,23 @@
         </w:rPr>
         <w:t xml:space="preserve"> the </w:t>
       </w:r>
-      <w:proofErr w:type="gramStart"/>
-      <w:r>
-        <w:rPr>
-          <w:rFonts w:ascii="Helvetica" w:eastAsia="Times New Roman" w:hAnsi="Helvetica" w:cs="Helvetica"/>
-          <w:color w:val="000000"/>
-          <w:sz w:val="24"/>
-          <w:szCs w:val="24"/>
-        </w:rPr>
-        <w:t>aforementioned places</w:t>
-      </w:r>
-      <w:proofErr w:type="gramEnd"/>
-      <w:r>
-        <w:rPr>
-          <w:rFonts w:ascii="Helvetica" w:eastAsia="Times New Roman" w:hAnsi="Helvetica" w:cs="Helvetica"/>
-          <w:color w:val="000000"/>
-          <w:sz w:val="24"/>
-          <w:szCs w:val="24"/>
-        </w:rPr>
-        <w:t xml:space="preserve"> and getting the most visited venues in every neighborhood of Staten Island</w:t>
+      <w:r>
+        <w:rPr>
+          <w:rFonts w:ascii="Helvetica" w:eastAsia="Times New Roman" w:hAnsi="Helvetica" w:cs="Helvetica"/>
+          <w:color w:val="000000"/>
+          <w:sz w:val="24"/>
+          <w:szCs w:val="24"/>
+        </w:rPr>
+        <w:t>previously mentioned</w:t>
+      </w:r>
+      <w:r>
+        <w:rPr>
+          <w:rFonts w:ascii="Helvetica" w:eastAsia="Times New Roman" w:hAnsi="Helvetica" w:cs="Helvetica"/>
+          <w:color w:val="000000"/>
+          <w:sz w:val="24"/>
+          <w:szCs w:val="24"/>
+        </w:rPr>
+        <w:t xml:space="preserve"> places and getting the most visited venues in every neighborhood of Staten Island</w:t>
       </w:r>
       <w:r>
         <w:rPr>
@@ -4008,6 +3426,7 @@
       <w:r>
         <w:rPr>
           <w:rFonts w:ascii="Helvetica" w:eastAsia="Times New Roman" w:hAnsi="Helvetica" w:cs="Helvetica"/>
+          <w:noProof/>
           <w:color w:val="000000"/>
           <w:sz w:val="24"/>
           <w:szCs w:val="24"/>
@@ -4077,6 +3496,7 @@
       <w:r>
         <w:rPr>
           <w:rFonts w:ascii="Helvetica" w:eastAsia="Times New Roman" w:hAnsi="Helvetica" w:cs="Helvetica"/>
+          <w:noProof/>
           <w:color w:val="000000"/>
           <w:sz w:val="24"/>
           <w:szCs w:val="24"/>
@@ -4198,27 +3618,7 @@
           <w:sz w:val="24"/>
           <w:szCs w:val="24"/>
         </w:rPr>
-        <w:t xml:space="preserve">After Clustering the following are the inferred results from the clustered </w:t>
-      </w:r>
-      <w:proofErr w:type="spellStart"/>
-      <w:r>
-        <w:rPr>
-          <w:rFonts w:ascii="Helvetica" w:eastAsia="Times New Roman" w:hAnsi="Helvetica" w:cs="Helvetica"/>
-          <w:color w:val="000000"/>
-          <w:sz w:val="24"/>
-          <w:szCs w:val="24"/>
-        </w:rPr>
-        <w:t>dataframes</w:t>
-      </w:r>
-      <w:proofErr w:type="spellEnd"/>
-      <w:r>
-        <w:rPr>
-          <w:rFonts w:ascii="Helvetica" w:eastAsia="Times New Roman" w:hAnsi="Helvetica" w:cs="Helvetica"/>
-          <w:color w:val="000000"/>
-          <w:sz w:val="24"/>
-          <w:szCs w:val="24"/>
-        </w:rPr>
-        <w:t>:</w:t>
+        <w:t>After Clustering the following are the inferred results from the clustered dataframes:</w:t>
       </w:r>
     </w:p>
     <w:p>
@@ -4241,56 +3641,25 @@
         </w:rPr>
         <w:t>In </w:t>
       </w:r>
-      <w:proofErr w:type="spellStart"/>
-      <w:r>
-        <w:rPr>
-          <w:rFonts w:ascii="Helvetica" w:eastAsia="Times New Roman" w:hAnsi="Helvetica" w:cs="Helvetica"/>
-          <w:b/>
-          <w:bCs/>
-          <w:color w:val="000000"/>
-          <w:sz w:val="24"/>
-          <w:szCs w:val="24"/>
-        </w:rPr>
-        <w:t>Cluser</w:t>
-      </w:r>
-      <w:proofErr w:type="spellEnd"/>
-      <w:r>
-        <w:rPr>
-          <w:rFonts w:ascii="Helvetica" w:eastAsia="Times New Roman" w:hAnsi="Helvetica" w:cs="Helvetica"/>
-          <w:b/>
-          <w:bCs/>
-          <w:color w:val="000000"/>
-          <w:sz w:val="24"/>
-          <w:szCs w:val="24"/>
-        </w:rPr>
-        <w:t xml:space="preserve"> 1</w:t>
-      </w:r>
-      <w:r>
-        <w:rPr>
-          <w:rFonts w:ascii="Helvetica" w:eastAsia="Times New Roman" w:hAnsi="Helvetica" w:cs="Helvetica"/>
-          <w:color w:val="000000"/>
-          <w:sz w:val="24"/>
-          <w:szCs w:val="24"/>
-        </w:rPr>
-        <w:t xml:space="preserve">, The most common venues </w:t>
-      </w:r>
-      <w:r>
-        <w:rPr>
-          <w:rFonts w:ascii="Helvetica" w:eastAsia="Times New Roman" w:hAnsi="Helvetica" w:cs="Helvetica"/>
-          <w:color w:val="000000"/>
-          <w:sz w:val="24"/>
-          <w:szCs w:val="24"/>
-        </w:rPr>
-        <w:t>are</w:t>
-      </w:r>
-      <w:r>
-        <w:rPr>
-          <w:rFonts w:ascii="Helvetica" w:eastAsia="Times New Roman" w:hAnsi="Helvetica" w:cs="Helvetica"/>
-          <w:color w:val="000000"/>
-          <w:sz w:val="24"/>
-          <w:szCs w:val="24"/>
-        </w:rPr>
-        <w:t xml:space="preserve"> Construction &amp; Landscaping.</w:t>
+      <w:r>
+        <w:rPr>
+          <w:rFonts w:ascii="Helvetica" w:eastAsia="Times New Roman" w:hAnsi="Helvetica" w:cs="Helvetica"/>
+          <w:b/>
+          <w:bCs/>
+          <w:color w:val="000000"/>
+          <w:sz w:val="24"/>
+          <w:szCs w:val="24"/>
+        </w:rPr>
+        <w:t>Cluser 1</w:t>
+      </w:r>
+      <w:r>
+        <w:rPr>
+          <w:rFonts w:ascii="Helvetica" w:eastAsia="Times New Roman" w:hAnsi="Helvetica" w:cs="Helvetica"/>
+          <w:color w:val="000000"/>
+          <w:sz w:val="24"/>
+          <w:szCs w:val="24"/>
+        </w:rPr>
+        <w:t>, The most common venues are Construction &amp; Landscaping.</w:t>
       </w:r>
     </w:p>
     <w:p>
@@ -4313,47 +3682,25 @@
         </w:rPr>
         <w:t>In </w:t>
       </w:r>
-      <w:proofErr w:type="spellStart"/>
-      <w:r>
-        <w:rPr>
-          <w:rFonts w:ascii="Helvetica" w:eastAsia="Times New Roman" w:hAnsi="Helvetica" w:cs="Helvetica"/>
-          <w:b/>
-          <w:bCs/>
-          <w:color w:val="000000"/>
-          <w:sz w:val="24"/>
-          <w:szCs w:val="24"/>
-        </w:rPr>
-        <w:t>Cluser</w:t>
-      </w:r>
-      <w:proofErr w:type="spellEnd"/>
-      <w:r>
-        <w:rPr>
-          <w:rFonts w:ascii="Helvetica" w:eastAsia="Times New Roman" w:hAnsi="Helvetica" w:cs="Helvetica"/>
-          <w:b/>
-          <w:bCs/>
-          <w:color w:val="000000"/>
-          <w:sz w:val="24"/>
-          <w:szCs w:val="24"/>
-        </w:rPr>
-        <w:t xml:space="preserve"> 2</w:t>
-      </w:r>
-      <w:r>
-        <w:rPr>
-          <w:rFonts w:ascii="Helvetica" w:eastAsia="Times New Roman" w:hAnsi="Helvetica" w:cs="Helvetica"/>
-          <w:color w:val="000000"/>
-          <w:sz w:val="24"/>
-          <w:szCs w:val="24"/>
-        </w:rPr>
-        <w:t xml:space="preserve">, The most common venue is Bus </w:t>
-      </w:r>
-      <w:r>
-        <w:rPr>
-          <w:rFonts w:ascii="Helvetica" w:eastAsia="Times New Roman" w:hAnsi="Helvetica" w:cs="Helvetica"/>
-          <w:color w:val="000000"/>
-          <w:sz w:val="24"/>
-          <w:szCs w:val="24"/>
-        </w:rPr>
-        <w:t>Stop.</w:t>
+      <w:r>
+        <w:rPr>
+          <w:rFonts w:ascii="Helvetica" w:eastAsia="Times New Roman" w:hAnsi="Helvetica" w:cs="Helvetica"/>
+          <w:b/>
+          <w:bCs/>
+          <w:color w:val="000000"/>
+          <w:sz w:val="24"/>
+          <w:szCs w:val="24"/>
+        </w:rPr>
+        <w:t>Cluser 2</w:t>
+      </w:r>
+      <w:r>
+        <w:rPr>
+          <w:rFonts w:ascii="Helvetica" w:eastAsia="Times New Roman" w:hAnsi="Helvetica" w:cs="Helvetica"/>
+          <w:color w:val="000000"/>
+          <w:sz w:val="24"/>
+          <w:szCs w:val="24"/>
+        </w:rPr>
+        <w:t>, The most common venue is Bus Stop.</w:t>
       </w:r>
     </w:p>
     <w:p>
@@ -4367,74 +3714,25 @@
           <w:szCs w:val="24"/>
         </w:rPr>
       </w:pPr>
-      <w:proofErr w:type="spellStart"/>
-      <w:r>
-        <w:rPr>
-          <w:rFonts w:ascii="Helvetica" w:eastAsia="Times New Roman" w:hAnsi="Helvetica" w:cs="Helvetica"/>
-          <w:b/>
-          <w:bCs/>
-          <w:color w:val="000000"/>
-          <w:sz w:val="24"/>
-          <w:szCs w:val="24"/>
-        </w:rPr>
-        <w:t>Cluser</w:t>
-      </w:r>
-      <w:proofErr w:type="spellEnd"/>
-      <w:r>
-        <w:rPr>
-          <w:rFonts w:ascii="Helvetica" w:eastAsia="Times New Roman" w:hAnsi="Helvetica" w:cs="Helvetica"/>
-          <w:b/>
-          <w:bCs/>
-          <w:color w:val="000000"/>
-          <w:sz w:val="24"/>
-          <w:szCs w:val="24"/>
-        </w:rPr>
-        <w:t xml:space="preserve"> 3</w:t>
-      </w:r>
-      <w:r>
-        <w:rPr>
-          <w:rFonts w:ascii="Helvetica" w:eastAsia="Times New Roman" w:hAnsi="Helvetica" w:cs="Helvetica"/>
-          <w:color w:val="000000"/>
-          <w:sz w:val="24"/>
-          <w:szCs w:val="24"/>
-        </w:rPr>
-        <w:t xml:space="preserve"> is the biggest cluster so it has multiple most common venues, </w:t>
-      </w:r>
-      <w:r>
-        <w:rPr>
-          <w:rFonts w:ascii="Helvetica" w:eastAsia="Times New Roman" w:hAnsi="Helvetica" w:cs="Helvetica"/>
-          <w:color w:val="000000"/>
-          <w:sz w:val="24"/>
-          <w:szCs w:val="24"/>
-        </w:rPr>
-        <w:t>the</w:t>
-      </w:r>
-      <w:r>
-        <w:rPr>
-          <w:rFonts w:ascii="Helvetica" w:eastAsia="Times New Roman" w:hAnsi="Helvetica" w:cs="Helvetica"/>
-          <w:color w:val="000000"/>
-          <w:sz w:val="24"/>
-          <w:szCs w:val="24"/>
-        </w:rPr>
-        <w:t xml:space="preserve"> most common venues are Pizza Places and </w:t>
-      </w:r>
-      <w:r>
-        <w:rPr>
-          <w:rFonts w:ascii="Helvetica" w:eastAsia="Times New Roman" w:hAnsi="Helvetica" w:cs="Helvetica"/>
-          <w:color w:val="000000"/>
-          <w:sz w:val="24"/>
-          <w:szCs w:val="24"/>
-        </w:rPr>
-        <w:t>restaurants</w:t>
-      </w:r>
-      <w:r>
-        <w:rPr>
-          <w:rFonts w:ascii="Helvetica" w:eastAsia="Times New Roman" w:hAnsi="Helvetica" w:cs="Helvetica"/>
-          <w:color w:val="000000"/>
-          <w:sz w:val="24"/>
-          <w:szCs w:val="24"/>
-        </w:rPr>
-        <w:t>.</w:t>
+      <w:r>
+        <w:rPr>
+          <w:rFonts w:ascii="Helvetica" w:eastAsia="Times New Roman" w:hAnsi="Helvetica" w:cs="Helvetica"/>
+          <w:b/>
+          <w:bCs/>
+          <w:color w:val="000000"/>
+          <w:sz w:val="24"/>
+          <w:szCs w:val="24"/>
+        </w:rPr>
+        <w:t>Cluser 3</w:t>
+      </w:r>
+      <w:r>
+        <w:rPr>
+          <w:rFonts w:ascii="Helvetica" w:eastAsia="Times New Roman" w:hAnsi="Helvetica" w:cs="Helvetica"/>
+          <w:color w:val="000000"/>
+          <w:sz w:val="24"/>
+          <w:szCs w:val="24"/>
+        </w:rPr>
+        <w:t> is the biggest cluster so it has multiple most common venues, the most common venues are Pizza Places and restaurants.</w:t>
       </w:r>
     </w:p>
     <w:p>
@@ -4448,29 +3746,16 @@
           <w:szCs w:val="24"/>
         </w:rPr>
       </w:pPr>
-      <w:proofErr w:type="spellStart"/>
-      <w:r>
-        <w:rPr>
-          <w:rFonts w:ascii="Helvetica" w:eastAsia="Times New Roman" w:hAnsi="Helvetica" w:cs="Helvetica"/>
-          <w:b/>
-          <w:bCs/>
-          <w:color w:val="000000"/>
-          <w:sz w:val="24"/>
-          <w:szCs w:val="24"/>
-        </w:rPr>
-        <w:t>Cluser</w:t>
-      </w:r>
-      <w:proofErr w:type="spellEnd"/>
-      <w:r>
-        <w:rPr>
-          <w:rFonts w:ascii="Helvetica" w:eastAsia="Times New Roman" w:hAnsi="Helvetica" w:cs="Helvetica"/>
-          <w:b/>
-          <w:bCs/>
-          <w:color w:val="000000"/>
-          <w:sz w:val="24"/>
-          <w:szCs w:val="24"/>
-        </w:rPr>
-        <w:t xml:space="preserve"> 4 &amp; 5</w:t>
+      <w:r>
+        <w:rPr>
+          <w:rFonts w:ascii="Helvetica" w:eastAsia="Times New Roman" w:hAnsi="Helvetica" w:cs="Helvetica"/>
+          <w:b/>
+          <w:bCs/>
+          <w:color w:val="000000"/>
+          <w:sz w:val="24"/>
+          <w:szCs w:val="24"/>
+        </w:rPr>
+        <w:t>Cluser 4 &amp; 5</w:t>
       </w:r>
       <w:r>
         <w:rPr>
@@ -4580,155 +3865,7 @@
           <w:sz w:val="24"/>
           <w:szCs w:val="24"/>
         </w:rPr>
-        <w:t xml:space="preserve">After performing </w:t>
-      </w:r>
-      <w:proofErr w:type="gramStart"/>
-      <w:r>
-        <w:rPr>
-          <w:rFonts w:ascii="Helvetica" w:eastAsia="Times New Roman" w:hAnsi="Helvetica" w:cs="Helvetica"/>
-          <w:color w:val="000000"/>
-          <w:sz w:val="24"/>
-          <w:szCs w:val="24"/>
-        </w:rPr>
-        <w:t>all of</w:t>
-      </w:r>
-      <w:proofErr w:type="gramEnd"/>
-      <w:r>
-        <w:rPr>
-          <w:rFonts w:ascii="Helvetica" w:eastAsia="Times New Roman" w:hAnsi="Helvetica" w:cs="Helvetica"/>
-          <w:color w:val="000000"/>
-          <w:sz w:val="24"/>
-          <w:szCs w:val="24"/>
-        </w:rPr>
-        <w:t xml:space="preserve"> the steps required to perform in a </w:t>
-      </w:r>
-      <w:r>
-        <w:rPr>
-          <w:rFonts w:ascii="Helvetica" w:eastAsia="Times New Roman" w:hAnsi="Helvetica" w:cs="Helvetica"/>
-          <w:color w:val="000000"/>
-          <w:sz w:val="24"/>
-          <w:szCs w:val="24"/>
-        </w:rPr>
-        <w:t>Data science</w:t>
-      </w:r>
-      <w:r>
-        <w:rPr>
-          <w:rFonts w:ascii="Helvetica" w:eastAsia="Times New Roman" w:hAnsi="Helvetica" w:cs="Helvetica"/>
-          <w:color w:val="000000"/>
-          <w:sz w:val="24"/>
-          <w:szCs w:val="24"/>
-        </w:rPr>
-        <w:t xml:space="preserve"> Pipeline. We </w:t>
-      </w:r>
-      <w:r>
-        <w:rPr>
-          <w:rFonts w:ascii="Helvetica" w:eastAsia="Times New Roman" w:hAnsi="Helvetica" w:cs="Helvetica"/>
-          <w:color w:val="000000"/>
-          <w:sz w:val="24"/>
-          <w:szCs w:val="24"/>
-        </w:rPr>
-        <w:t>end</w:t>
-      </w:r>
-      <w:r>
-        <w:rPr>
-          <w:rFonts w:ascii="Helvetica" w:eastAsia="Times New Roman" w:hAnsi="Helvetica" w:cs="Helvetica"/>
-          <w:color w:val="000000"/>
-          <w:sz w:val="24"/>
-          <w:szCs w:val="24"/>
-        </w:rPr>
-        <w:t xml:space="preserve"> up with a refined and clear understanding as to </w:t>
-      </w:r>
-      <w:r>
-        <w:rPr>
-          <w:rFonts w:ascii="Helvetica" w:eastAsia="Times New Roman" w:hAnsi="Helvetica" w:cs="Helvetica"/>
-          <w:color w:val="000000"/>
-          <w:sz w:val="24"/>
-          <w:szCs w:val="24"/>
-        </w:rPr>
-        <w:t>whether</w:t>
-      </w:r>
-      <w:r>
-        <w:rPr>
-          <w:rFonts w:ascii="Helvetica" w:eastAsia="Times New Roman" w:hAnsi="Helvetica" w:cs="Helvetica"/>
-          <w:color w:val="000000"/>
-          <w:sz w:val="24"/>
-          <w:szCs w:val="24"/>
-        </w:rPr>
-        <w:t xml:space="preserve"> one should settle or not in Staten Island, </w:t>
-      </w:r>
-      <w:proofErr w:type="gramStart"/>
-      <w:r>
-        <w:rPr>
-          <w:rFonts w:ascii="Helvetica" w:eastAsia="Times New Roman" w:hAnsi="Helvetica" w:cs="Helvetica"/>
-          <w:color w:val="000000"/>
-          <w:sz w:val="24"/>
-          <w:szCs w:val="24"/>
-        </w:rPr>
-        <w:t>If</w:t>
-      </w:r>
-      <w:proofErr w:type="gramEnd"/>
-      <w:r>
-        <w:rPr>
-          <w:rFonts w:ascii="Helvetica" w:eastAsia="Times New Roman" w:hAnsi="Helvetica" w:cs="Helvetica"/>
-          <w:color w:val="000000"/>
-          <w:sz w:val="24"/>
-          <w:szCs w:val="24"/>
-        </w:rPr>
-        <w:t xml:space="preserve"> yes then where to settle can also be found out easily. Now We'll </w:t>
-      </w:r>
-      <w:r>
-        <w:rPr>
-          <w:rFonts w:ascii="Helvetica" w:eastAsia="Times New Roman" w:hAnsi="Helvetica" w:cs="Helvetica"/>
-          <w:color w:val="000000"/>
-          <w:sz w:val="24"/>
-          <w:szCs w:val="24"/>
-        </w:rPr>
-        <w:t>look</w:t>
-      </w:r>
-      <w:r>
-        <w:rPr>
-          <w:rFonts w:ascii="Helvetica" w:eastAsia="Times New Roman" w:hAnsi="Helvetica" w:cs="Helvetica"/>
-          <w:color w:val="000000"/>
-          <w:sz w:val="24"/>
-          <w:szCs w:val="24"/>
-        </w:rPr>
-        <w:t xml:space="preserve"> at the main attributes </w:t>
-      </w:r>
-      <w:r>
-        <w:rPr>
-          <w:rFonts w:ascii="Helvetica" w:eastAsia="Times New Roman" w:hAnsi="Helvetica" w:cs="Helvetica"/>
-          <w:color w:val="000000"/>
-          <w:sz w:val="24"/>
-          <w:szCs w:val="24"/>
-        </w:rPr>
-        <w:t>separately</w:t>
-      </w:r>
-      <w:r>
-        <w:rPr>
-          <w:rFonts w:ascii="Helvetica" w:eastAsia="Times New Roman" w:hAnsi="Helvetica" w:cs="Helvetica"/>
-          <w:color w:val="000000"/>
-          <w:sz w:val="24"/>
-          <w:szCs w:val="24"/>
-        </w:rPr>
-        <w:t xml:space="preserve"> to </w:t>
-      </w:r>
-      <w:r>
-        <w:rPr>
-          <w:rFonts w:ascii="Helvetica" w:eastAsia="Times New Roman" w:hAnsi="Helvetica" w:cs="Helvetica"/>
-          <w:color w:val="000000"/>
-          <w:sz w:val="24"/>
-          <w:szCs w:val="24"/>
-        </w:rPr>
-        <w:t>understand</w:t>
-      </w:r>
-      <w:r>
-        <w:rPr>
-          <w:rFonts w:ascii="Helvetica" w:eastAsia="Times New Roman" w:hAnsi="Helvetica" w:cs="Helvetica"/>
-          <w:color w:val="000000"/>
-          <w:sz w:val="24"/>
-          <w:szCs w:val="24"/>
-        </w:rPr>
-        <w:t xml:space="preserve"> better from the results:</w:t>
+        <w:t>After performing all of the steps required to perform in a Data science Pipeline. We end up with a refined and clear understanding as to whether one should settle or not in Staten Island, If yes then where to settle can also be found out easily. Now We'll look at the main attributes separately to understand better from the results:</w:t>
       </w:r>
     </w:p>
     <w:p>
@@ -4760,61 +3897,7 @@
           <w:sz w:val="24"/>
           <w:szCs w:val="24"/>
         </w:rPr>
-        <w:t xml:space="preserve"> First main point was Crime Rate. We can easily conclude now from the above results that the Crime Rate for Staten Island is the </w:t>
-      </w:r>
-      <w:r>
-        <w:rPr>
-          <w:rFonts w:ascii="Helvetica" w:eastAsia="Times New Roman" w:hAnsi="Helvetica" w:cs="Helvetica"/>
-          <w:color w:val="000000"/>
-          <w:sz w:val="24"/>
-          <w:szCs w:val="24"/>
-        </w:rPr>
-        <w:t>lowest and</w:t>
-      </w:r>
-      <w:r>
-        <w:rPr>
-          <w:rFonts w:ascii="Helvetica" w:eastAsia="Times New Roman" w:hAnsi="Helvetica" w:cs="Helvetica"/>
-          <w:color w:val="000000"/>
-          <w:sz w:val="24"/>
-          <w:szCs w:val="24"/>
-        </w:rPr>
-        <w:t xml:space="preserve"> is </w:t>
-      </w:r>
-      <w:r>
-        <w:rPr>
-          <w:rFonts w:ascii="Helvetica" w:eastAsia="Times New Roman" w:hAnsi="Helvetica" w:cs="Helvetica"/>
-          <w:color w:val="000000"/>
-          <w:sz w:val="24"/>
-          <w:szCs w:val="24"/>
-        </w:rPr>
-        <w:t>relatively</w:t>
-      </w:r>
-      <w:r>
-        <w:rPr>
-          <w:rFonts w:ascii="Helvetica" w:eastAsia="Times New Roman" w:hAnsi="Helvetica" w:cs="Helvetica"/>
-          <w:color w:val="000000"/>
-          <w:sz w:val="24"/>
-          <w:szCs w:val="24"/>
-        </w:rPr>
-        <w:t xml:space="preserve"> peaceful to safer to live in when compared with its neighboring boroughs. </w:t>
-      </w:r>
-      <w:r>
-        <w:rPr>
-          <w:rFonts w:ascii="Helvetica" w:eastAsia="Times New Roman" w:hAnsi="Helvetica" w:cs="Helvetica"/>
-          <w:color w:val="000000"/>
-          <w:sz w:val="24"/>
-          <w:szCs w:val="24"/>
-        </w:rPr>
-        <w:t>So,</w:t>
-      </w:r>
-      <w:r>
-        <w:rPr>
-          <w:rFonts w:ascii="Helvetica" w:eastAsia="Times New Roman" w:hAnsi="Helvetica" w:cs="Helvetica"/>
-          <w:color w:val="000000"/>
-          <w:sz w:val="24"/>
-          <w:szCs w:val="24"/>
-        </w:rPr>
-        <w:t xml:space="preserve"> if safety is the top priority then Staten Island is the best.</w:t>
+        <w:t> First main point was Crime Rate. We can easily conclude now from the above results that the Crime Rate for Staten Island is the lowest and is relatively peaceful to safer to live in when compared with its neighboring boroughs. So, if safety is the top priority then Staten Island is the best.</w:t>
       </w:r>
     </w:p>
     <w:p>
@@ -4846,63 +3929,7 @@
           <w:sz w:val="24"/>
           <w:szCs w:val="24"/>
         </w:rPr>
-        <w:t xml:space="preserve"> Next comes the Real Estate. Staten Island has both expensive and cheap, </w:t>
-      </w:r>
-      <w:proofErr w:type="gramStart"/>
-      <w:r>
-        <w:rPr>
-          <w:rFonts w:ascii="Helvetica" w:eastAsia="Times New Roman" w:hAnsi="Helvetica" w:cs="Helvetica"/>
-          <w:color w:val="000000"/>
-          <w:sz w:val="24"/>
-          <w:szCs w:val="24"/>
-        </w:rPr>
-        <w:t>big</w:t>
-      </w:r>
-      <w:proofErr w:type="gramEnd"/>
-      <w:r>
-        <w:rPr>
-          <w:rFonts w:ascii="Helvetica" w:eastAsia="Times New Roman" w:hAnsi="Helvetica" w:cs="Helvetica"/>
-          <w:color w:val="000000"/>
-          <w:sz w:val="24"/>
-          <w:szCs w:val="24"/>
-        </w:rPr>
-        <w:t xml:space="preserve"> and small, clean and average neighborhoods. One can find an average sized Real Estate at affordable rate in Staten Island with some effort. If one has wealth to spend then Emerson Hills, Richmond Town and </w:t>
-      </w:r>
-      <w:r>
-        <w:rPr>
-          <w:rFonts w:ascii="Helvetica" w:eastAsia="Times New Roman" w:hAnsi="Helvetica" w:cs="Helvetica"/>
-          <w:color w:val="000000"/>
-          <w:sz w:val="24"/>
-          <w:szCs w:val="24"/>
-        </w:rPr>
-        <w:t>Roseville</w:t>
-      </w:r>
-      <w:r>
-        <w:rPr>
-          <w:rFonts w:ascii="Helvetica" w:eastAsia="Times New Roman" w:hAnsi="Helvetica" w:cs="Helvetica"/>
-          <w:color w:val="000000"/>
-          <w:sz w:val="24"/>
-          <w:szCs w:val="24"/>
-        </w:rPr>
-        <w:t xml:space="preserve"> valley are the top 3 options. If budget and quality are on average then Grant City, Clove Lakes and Bulls Head are some of the best option. If budget is </w:t>
-      </w:r>
-      <w:r>
-        <w:rPr>
-          <w:rFonts w:ascii="Helvetica" w:eastAsia="Times New Roman" w:hAnsi="Helvetica" w:cs="Helvetica"/>
-          <w:color w:val="000000"/>
-          <w:sz w:val="24"/>
-          <w:szCs w:val="24"/>
-        </w:rPr>
-        <w:t>low,</w:t>
-      </w:r>
-      <w:r>
-        <w:rPr>
-          <w:rFonts w:ascii="Helvetica" w:eastAsia="Times New Roman" w:hAnsi="Helvetica" w:cs="Helvetica"/>
-          <w:color w:val="000000"/>
-          <w:sz w:val="24"/>
-          <w:szCs w:val="24"/>
-        </w:rPr>
-        <w:t xml:space="preserve"> then Port Ivory and Concord-Fox hills should be the one to go for.</w:t>
+        <w:t> Next comes the Real Estate. Staten Island has both expensive and cheap, big and small, clean and average neighborhoods. One can find an average sized Real Estate at affordable rate in Staten Island with some effort. If one has wealth to spend then Emerson Hills, Richmond Town and Roseville valley are the top 3 options. If budget and quality are on average then Grant City, Clove Lakes and Bulls Head are some of the best option. If budget is low, then Port Ivory and Concord-Fox hills should be the one to go for.</w:t>
       </w:r>
     </w:p>
     <w:p>
@@ -4934,61 +3961,7 @@
           <w:sz w:val="24"/>
           <w:szCs w:val="24"/>
         </w:rPr>
-        <w:t xml:space="preserve"> In </w:t>
-      </w:r>
-      <w:r>
-        <w:rPr>
-          <w:rFonts w:ascii="Helvetica" w:eastAsia="Times New Roman" w:hAnsi="Helvetica" w:cs="Helvetica"/>
-          <w:color w:val="000000"/>
-          <w:sz w:val="24"/>
-          <w:szCs w:val="24"/>
-        </w:rPr>
-        <w:t>Staten</w:t>
-      </w:r>
-      <w:r>
-        <w:rPr>
-          <w:rFonts w:ascii="Helvetica" w:eastAsia="Times New Roman" w:hAnsi="Helvetica" w:cs="Helvetica"/>
-          <w:color w:val="000000"/>
-          <w:sz w:val="24"/>
-          <w:szCs w:val="24"/>
-        </w:rPr>
-        <w:t xml:space="preserve"> Island, </w:t>
-      </w:r>
-      <w:r>
-        <w:rPr>
-          <w:rFonts w:ascii="Helvetica" w:eastAsia="Times New Roman" w:hAnsi="Helvetica" w:cs="Helvetica"/>
-          <w:color w:val="000000"/>
-          <w:sz w:val="24"/>
-          <w:szCs w:val="24"/>
-        </w:rPr>
-        <w:t>the</w:t>
-      </w:r>
-      <w:r>
-        <w:rPr>
-          <w:rFonts w:ascii="Helvetica" w:eastAsia="Times New Roman" w:hAnsi="Helvetica" w:cs="Helvetica"/>
-          <w:color w:val="000000"/>
-          <w:sz w:val="24"/>
-          <w:szCs w:val="24"/>
-        </w:rPr>
-        <w:t xml:space="preserve"> number of schools are </w:t>
-      </w:r>
-      <w:r>
-        <w:rPr>
-          <w:rFonts w:ascii="Helvetica" w:eastAsia="Times New Roman" w:hAnsi="Helvetica" w:cs="Helvetica"/>
-          <w:color w:val="000000"/>
-          <w:sz w:val="24"/>
-          <w:szCs w:val="24"/>
-        </w:rPr>
-        <w:t>high,</w:t>
-      </w:r>
-      <w:r>
-        <w:rPr>
-          <w:rFonts w:ascii="Helvetica" w:eastAsia="Times New Roman" w:hAnsi="Helvetica" w:cs="Helvetica"/>
-          <w:color w:val="000000"/>
-          <w:sz w:val="24"/>
-          <w:szCs w:val="24"/>
-        </w:rPr>
-        <w:t xml:space="preserve"> and their quality is high as well. Staten Island has above average schools with high rating and most of the schools provide education till high school level.</w:t>
+        <w:t> In Staten Island, the number of schools are high, and their quality is high as well. Staten Island has above average schools with high rating and most of the schools provide education till high school level.</w:t>
       </w:r>
     </w:p>
     <w:p>
@@ -5020,61 +3993,7 @@
           <w:sz w:val="24"/>
           <w:szCs w:val="24"/>
         </w:rPr>
-        <w:t xml:space="preserve"> Staten Island only lacks in terms of hospitals. The Borough only has 6 hospitals and the rating for two of them is 1 which is low when compared with hospitals of other boroughs. </w:t>
-      </w:r>
-      <w:r>
-        <w:rPr>
-          <w:rFonts w:ascii="Helvetica" w:eastAsia="Times New Roman" w:hAnsi="Helvetica" w:cs="Helvetica"/>
-          <w:color w:val="000000"/>
-          <w:sz w:val="24"/>
-          <w:szCs w:val="24"/>
-        </w:rPr>
-        <w:t>Both hospitals</w:t>
-      </w:r>
-      <w:r>
-        <w:rPr>
-          <w:rFonts w:ascii="Helvetica" w:eastAsia="Times New Roman" w:hAnsi="Helvetica" w:cs="Helvetica"/>
-          <w:color w:val="000000"/>
-          <w:sz w:val="24"/>
-          <w:szCs w:val="24"/>
-        </w:rPr>
-        <w:t xml:space="preserve"> </w:t>
-      </w:r>
-      <w:r>
-        <w:rPr>
-          <w:rFonts w:ascii="Helvetica" w:eastAsia="Times New Roman" w:hAnsi="Helvetica" w:cs="Helvetica"/>
-          <w:color w:val="000000"/>
-          <w:sz w:val="24"/>
-          <w:szCs w:val="24"/>
-        </w:rPr>
-        <w:t>meet</w:t>
-      </w:r>
-      <w:r>
-        <w:rPr>
-          <w:rFonts w:ascii="Helvetica" w:eastAsia="Times New Roman" w:hAnsi="Helvetica" w:cs="Helvetica"/>
-          <w:color w:val="000000"/>
-          <w:sz w:val="24"/>
-          <w:szCs w:val="24"/>
-        </w:rPr>
-        <w:t xml:space="preserve"> the criteria for meaningful use of EHRs. Safety of care and Patient experience is below the national comparison level and the Effectiveness of care when compared with national comparison, one of them is below that. In conclusion, Hospitals in Staten Islands are not the best in the </w:t>
-      </w:r>
-      <w:r>
-        <w:rPr>
-          <w:rFonts w:ascii="Helvetica" w:eastAsia="Times New Roman" w:hAnsi="Helvetica" w:cs="Helvetica"/>
-          <w:color w:val="000000"/>
-          <w:sz w:val="24"/>
-          <w:szCs w:val="24"/>
-        </w:rPr>
-        <w:t>nation,</w:t>
-      </w:r>
-      <w:r>
-        <w:rPr>
-          <w:rFonts w:ascii="Helvetica" w:eastAsia="Times New Roman" w:hAnsi="Helvetica" w:cs="Helvetica"/>
-          <w:color w:val="000000"/>
-          <w:sz w:val="24"/>
-          <w:szCs w:val="24"/>
-        </w:rPr>
-        <w:t xml:space="preserve"> but they do provide what most do not.</w:t>
+        <w:t> Staten Island only lacks in terms of hospitals. The Borough only has 6 hospitals and the rating for two of them is 1 which is low when compared with hospitals of other boroughs. Both hospitals meet the criteria for meaningful use of EHRs. Safety of care and Patient experience is below the national comparison level and the Effectiveness of care when compared with national comparison, one of them is below that. In conclusion, Hospitals in Staten Islands are not the best in the nation, but they do provide what most do not.</w:t>
       </w:r>
     </w:p>
     <w:p>
@@ -5106,63 +4025,7 @@
           <w:sz w:val="24"/>
           <w:szCs w:val="24"/>
         </w:rPr>
-        <w:t xml:space="preserve"> At last, </w:t>
-      </w:r>
-      <w:r>
-        <w:rPr>
-          <w:rFonts w:ascii="Helvetica" w:eastAsia="Times New Roman" w:hAnsi="Helvetica" w:cs="Helvetica"/>
-          <w:color w:val="000000"/>
-          <w:sz w:val="24"/>
-          <w:szCs w:val="24"/>
-        </w:rPr>
-        <w:t>all</w:t>
-      </w:r>
-      <w:r>
-        <w:rPr>
-          <w:rFonts w:ascii="Helvetica" w:eastAsia="Times New Roman" w:hAnsi="Helvetica" w:cs="Helvetica"/>
-          <w:color w:val="000000"/>
-          <w:sz w:val="24"/>
-          <w:szCs w:val="24"/>
-        </w:rPr>
-        <w:t xml:space="preserve"> the venues of every neighborhood were clustered. In the Results section, one can clearly see the most visited venues of every </w:t>
-      </w:r>
-      <w:r>
-        <w:rPr>
-          <w:rFonts w:ascii="Helvetica" w:eastAsia="Times New Roman" w:hAnsi="Helvetica" w:cs="Helvetica"/>
-          <w:color w:val="000000"/>
-          <w:sz w:val="24"/>
-          <w:szCs w:val="24"/>
-        </w:rPr>
-        <w:t>neighborhood,</w:t>
-      </w:r>
-      <w:r>
-        <w:rPr>
-          <w:rFonts w:ascii="Helvetica" w:eastAsia="Times New Roman" w:hAnsi="Helvetica" w:cs="Helvetica"/>
-          <w:color w:val="000000"/>
-          <w:sz w:val="24"/>
-          <w:szCs w:val="24"/>
-        </w:rPr>
-        <w:t xml:space="preserve"> so it depends on the person that what they </w:t>
-      </w:r>
-      <w:proofErr w:type="gramStart"/>
-      <w:r>
-        <w:rPr>
-          <w:rFonts w:ascii="Helvetica" w:eastAsia="Times New Roman" w:hAnsi="Helvetica" w:cs="Helvetica"/>
-          <w:color w:val="000000"/>
-          <w:sz w:val="24"/>
-          <w:szCs w:val="24"/>
-        </w:rPr>
-        <w:t>favors</w:t>
-      </w:r>
-      <w:proofErr w:type="gramEnd"/>
-      <w:r>
-        <w:rPr>
-          <w:rFonts w:ascii="Helvetica" w:eastAsia="Times New Roman" w:hAnsi="Helvetica" w:cs="Helvetica"/>
-          <w:color w:val="000000"/>
-          <w:sz w:val="24"/>
-          <w:szCs w:val="24"/>
-        </w:rPr>
-        <w:t xml:space="preserve"> the most.</w:t>
+        <w:t> At last, all the venues of every neighborhood were clustered. In the Results section, one can clearly see the most visited venues of every neighborhood, so it depends on the person that what they favors the most.</w:t>
       </w:r>
     </w:p>
     <w:p>
@@ -5183,25 +4046,7 @@
           <w:sz w:val="24"/>
           <w:szCs w:val="24"/>
         </w:rPr>
-        <w:t xml:space="preserve">Finally, </w:t>
-      </w:r>
-      <w:r>
-        <w:rPr>
-          <w:rFonts w:ascii="Helvetica" w:eastAsia="Times New Roman" w:hAnsi="Helvetica" w:cs="Helvetica"/>
-          <w:color w:val="000000"/>
-          <w:sz w:val="24"/>
-          <w:szCs w:val="24"/>
-        </w:rPr>
-        <w:t>we</w:t>
-      </w:r>
-      <w:r>
-        <w:rPr>
-          <w:rFonts w:ascii="Helvetica" w:eastAsia="Times New Roman" w:hAnsi="Helvetica" w:cs="Helvetica"/>
-          <w:color w:val="000000"/>
-          <w:sz w:val="24"/>
-          <w:szCs w:val="24"/>
-        </w:rPr>
-        <w:t xml:space="preserve"> can conclude that Staten Island is an above average place to settle. If someone values safety, affordable real estate, good schools then Staten Island is the city to settle down.</w:t>
+        <w:t>Finally, we can conclude that Staten Island is an above average place to settle. If someone values safety, affordable real estate, good schools then Staten Island is the city to settle down.</w:t>
       </w:r>
     </w:p>
     <w:p>
